--- a/PDF/DevOps/A Complete Guide to Azure DevOps Pipelines with YAML Templates.docx
+++ b/PDF/DevOps/A Complete Guide to Azure DevOps Pipelines with YAML Templates.docx
@@ -37,62 +37,8 @@
           <w:szCs w:val="27"/>
         </w:rPr>
       </w:pPr>
-      <w:r>
-        <w:rPr>
-          <w:rFonts w:ascii="Segoe UI" w:eastAsia="Times New Roman" w:hAnsi="Segoe UI" w:cs="Segoe UI"/>
-          <w:noProof/>
-          <w:sz w:val="27"/>
-          <w:szCs w:val="27"/>
-        </w:rPr>
-        <w:drawing>
-          <wp:inline distT="0" distB="0" distL="0" distR="0">
-            <wp:extent cx="1343025" cy="1323621"/>
-            <wp:effectExtent l="0" t="0" r="0" b="0"/>
-            <wp:docPr id="1" name="Picture 1" descr="https://miro.medium.com/v2/resize:fit:280/1*iemC2V8xo9cuWpcrw5cewg.png"/>
-            <wp:cNvGraphicFramePr>
-              <a:graphicFrameLocks xmlns:a="http://schemas.openxmlformats.org/drawingml/2006/main" noChangeAspect="1"/>
-            </wp:cNvGraphicFramePr>
-            <a:graphic xmlns:a="http://schemas.openxmlformats.org/drawingml/2006/main">
-              <a:graphicData uri="http://schemas.openxmlformats.org/drawingml/2006/picture">
-                <pic:pic xmlns:pic="http://schemas.openxmlformats.org/drawingml/2006/picture">
-                  <pic:nvPicPr>
-                    <pic:cNvPr id="0" name="Picture 2" descr="https://miro.medium.com/v2/resize:fit:280/1*iemC2V8xo9cuWpcrw5cewg.png"/>
-                    <pic:cNvPicPr>
-                      <a:picLocks noChangeAspect="1" noChangeArrowheads="1"/>
-                    </pic:cNvPicPr>
-                  </pic:nvPicPr>
-                  <pic:blipFill>
-                    <a:blip r:embed="rId6">
-                      <a:extLst>
-                        <a:ext uri="{28A0092B-C50C-407E-A947-70E740481C1C}">
-                          <a14:useLocalDpi xmlns:a14="http://schemas.microsoft.com/office/drawing/2010/main" val="0"/>
-                        </a:ext>
-                      </a:extLst>
-                    </a:blip>
-                    <a:srcRect/>
-                    <a:stretch>
-                      <a:fillRect/>
-                    </a:stretch>
-                  </pic:blipFill>
-                  <pic:spPr bwMode="auto">
-                    <a:xfrm>
-                      <a:off x="0" y="0"/>
-                      <a:ext cx="1363108" cy="1343414"/>
-                    </a:xfrm>
-                    <a:prstGeom prst="rect">
-                      <a:avLst/>
-                    </a:prstGeom>
-                    <a:noFill/>
-                    <a:ln>
-                      <a:noFill/>
-                    </a:ln>
-                  </pic:spPr>
-                </pic:pic>
-              </a:graphicData>
-            </a:graphic>
-          </wp:inline>
-        </w:drawing>
-      </w:r>
+      <w:bookmarkStart w:id="0" w:name="_GoBack"/>
+      <w:bookmarkEnd w:id="0"/>
     </w:p>
     <w:p>
       <w:pPr>
@@ -363,7 +309,6 @@
           <w:sz w:val="30"/>
           <w:szCs w:val="30"/>
         </w:rPr>
-        <w:lastRenderedPageBreak/>
         <w:t>5.</w:t>
       </w:r>
       <w:r>
@@ -432,6 +377,7 @@
           <w:sz w:val="30"/>
           <w:szCs w:val="30"/>
         </w:rPr>
+        <w:lastRenderedPageBreak/>
         <w:t>7.</w:t>
       </w:r>
       <w:r>
@@ -791,31 +737,41 @@
           <w:sz w:val="30"/>
           <w:szCs w:val="30"/>
         </w:rPr>
+        <w:t>Introduction to Azure DevOps Pipelines</w:t>
+      </w:r>
+    </w:p>
+    <w:p>
+      <w:pPr>
+        <w:shd w:val="clear" w:color="auto" w:fill="FFFFFF"/>
+        <w:spacing w:before="480" w:after="0" w:line="480" w:lineRule="atLeast"/>
+        <w:rPr>
+          <w:rFonts w:ascii="Georgia" w:eastAsia="Times New Roman" w:hAnsi="Georgia" w:cs="Segoe UI"/>
+          <w:color w:val="242424"/>
+          <w:spacing w:val="-1"/>
+          <w:sz w:val="30"/>
+          <w:szCs w:val="30"/>
+        </w:rPr>
+      </w:pPr>
+      <w:r>
+        <w:rPr>
+          <w:rFonts w:ascii="Georgia" w:eastAsia="Times New Roman" w:hAnsi="Georgia" w:cs="Segoe UI"/>
+          <w:color w:val="242424"/>
+          <w:spacing w:val="-1"/>
+          <w:sz w:val="30"/>
+          <w:szCs w:val="30"/>
+        </w:rPr>
+        <w:t xml:space="preserve">Azure DevOps pipelines provide an end-to-end solution for building, testing, and deploying your applications. They allow you to define, manage, and execute your </w:t>
+      </w:r>
+      <w:r>
+        <w:rPr>
+          <w:rFonts w:ascii="Georgia" w:eastAsia="Times New Roman" w:hAnsi="Georgia" w:cs="Segoe UI"/>
+          <w:color w:val="242424"/>
+          <w:spacing w:val="-1"/>
+          <w:sz w:val="30"/>
+          <w:szCs w:val="30"/>
+        </w:rPr>
         <w:lastRenderedPageBreak/>
-        <w:t>Introduction to Azure DevOps Pipelines</w:t>
-      </w:r>
-    </w:p>
-    <w:p>
-      <w:pPr>
-        <w:shd w:val="clear" w:color="auto" w:fill="FFFFFF"/>
-        <w:spacing w:before="480" w:after="0" w:line="480" w:lineRule="atLeast"/>
-        <w:rPr>
-          <w:rFonts w:ascii="Georgia" w:eastAsia="Times New Roman" w:hAnsi="Georgia" w:cs="Segoe UI"/>
-          <w:color w:val="242424"/>
-          <w:spacing w:val="-1"/>
-          <w:sz w:val="30"/>
-          <w:szCs w:val="30"/>
-        </w:rPr>
-      </w:pPr>
-      <w:r>
-        <w:rPr>
-          <w:rFonts w:ascii="Georgia" w:eastAsia="Times New Roman" w:hAnsi="Georgia" w:cs="Segoe UI"/>
-          <w:color w:val="242424"/>
-          <w:spacing w:val="-1"/>
-          <w:sz w:val="30"/>
-          <w:szCs w:val="30"/>
-        </w:rPr>
-        <w:t>Azure DevOps pipelines provide an end-to-end solution for building, testing, and deploying your applications. They allow you to define, manage, and execute your CI/CD workflows using a declarative YAML-based configuration, providing you with consistency, repeatability, and version control for your pipeline definitions.</w:t>
+        <w:t>CI/CD workflows using a declarative YAML-based configuration, providing you with consistency, repeatability, and version control for your pipeline definitions.</w:t>
       </w:r>
     </w:p>
     <w:p>
@@ -986,8 +942,46 @@
           <w:sz w:val="30"/>
           <w:szCs w:val="30"/>
         </w:rPr>
-        <w:t xml:space="preserve">By automating repetitive tasks and eliminating manual interventions, Azure DevOps pipelines improve the efficiency and productivity of your development </w:t>
-      </w:r>
+        <w:t>By automating repetitive tasks and eliminating manual interventions, Azure DevOps pipelines improve the efficiency and productivity of your development team. Developers can focus more on writing code and implementing features, while the pipeline takes care of the build, test, and deployment processes.</w:t>
+      </w:r>
+    </w:p>
+    <w:p>
+      <w:pPr>
+        <w:shd w:val="clear" w:color="auto" w:fill="FFFFFF"/>
+        <w:spacing w:before="480" w:after="0" w:line="480" w:lineRule="atLeast"/>
+        <w:rPr>
+          <w:rFonts w:ascii="Georgia" w:eastAsia="Times New Roman" w:hAnsi="Georgia" w:cs="Segoe UI"/>
+          <w:color w:val="242424"/>
+          <w:spacing w:val="-1"/>
+          <w:sz w:val="30"/>
+          <w:szCs w:val="30"/>
+        </w:rPr>
+      </w:pPr>
+      <w:r>
+        <w:rPr>
+          <w:rFonts w:ascii="Georgia" w:eastAsia="Times New Roman" w:hAnsi="Georgia" w:cs="Segoe UI"/>
+          <w:i/>
+          <w:iCs/>
+          <w:color w:val="242424"/>
+          <w:spacing w:val="-1"/>
+          <w:sz w:val="30"/>
+          <w:szCs w:val="30"/>
+        </w:rPr>
+        <w:t>Consistency and Repeatability</w:t>
+      </w:r>
+    </w:p>
+    <w:p>
+      <w:pPr>
+        <w:shd w:val="clear" w:color="auto" w:fill="FFFFFF"/>
+        <w:spacing w:before="480" w:after="0" w:line="480" w:lineRule="atLeast"/>
+        <w:rPr>
+          <w:rFonts w:ascii="Georgia" w:eastAsia="Times New Roman" w:hAnsi="Georgia" w:cs="Segoe UI"/>
+          <w:color w:val="242424"/>
+          <w:spacing w:val="-1"/>
+          <w:sz w:val="30"/>
+          <w:szCs w:val="30"/>
+        </w:rPr>
+      </w:pPr>
       <w:r>
         <w:rPr>
           <w:rFonts w:ascii="Georgia" w:eastAsia="Times New Roman" w:hAnsi="Georgia" w:cs="Segoe UI"/>
@@ -997,54 +991,6 @@
           <w:szCs w:val="30"/>
         </w:rPr>
         <w:lastRenderedPageBreak/>
-        <w:t>team. Developers can focus more on writing code and implementing features, while the pipeline takes care of the build, test, and deployment processes.</w:t>
-      </w:r>
-    </w:p>
-    <w:p>
-      <w:pPr>
-        <w:shd w:val="clear" w:color="auto" w:fill="FFFFFF"/>
-        <w:spacing w:before="480" w:after="0" w:line="480" w:lineRule="atLeast"/>
-        <w:rPr>
-          <w:rFonts w:ascii="Georgia" w:eastAsia="Times New Roman" w:hAnsi="Georgia" w:cs="Segoe UI"/>
-          <w:color w:val="242424"/>
-          <w:spacing w:val="-1"/>
-          <w:sz w:val="30"/>
-          <w:szCs w:val="30"/>
-        </w:rPr>
-      </w:pPr>
-      <w:r>
-        <w:rPr>
-          <w:rFonts w:ascii="Georgia" w:eastAsia="Times New Roman" w:hAnsi="Georgia" w:cs="Segoe UI"/>
-          <w:i/>
-          <w:iCs/>
-          <w:color w:val="242424"/>
-          <w:spacing w:val="-1"/>
-          <w:sz w:val="30"/>
-          <w:szCs w:val="30"/>
-        </w:rPr>
-        <w:t>Consistency and Repeatability</w:t>
-      </w:r>
-    </w:p>
-    <w:p>
-      <w:pPr>
-        <w:shd w:val="clear" w:color="auto" w:fill="FFFFFF"/>
-        <w:spacing w:before="480" w:after="0" w:line="480" w:lineRule="atLeast"/>
-        <w:rPr>
-          <w:rFonts w:ascii="Georgia" w:eastAsia="Times New Roman" w:hAnsi="Georgia" w:cs="Segoe UI"/>
-          <w:color w:val="242424"/>
-          <w:spacing w:val="-1"/>
-          <w:sz w:val="30"/>
-          <w:szCs w:val="30"/>
-        </w:rPr>
-      </w:pPr>
-      <w:r>
-        <w:rPr>
-          <w:rFonts w:ascii="Georgia" w:eastAsia="Times New Roman" w:hAnsi="Georgia" w:cs="Segoe UI"/>
-          <w:color w:val="242424"/>
-          <w:spacing w:val="-1"/>
-          <w:sz w:val="30"/>
-          <w:szCs w:val="30"/>
-        </w:rPr>
         <w:t xml:space="preserve">With Azure DevOps pipelines, you can define your build and deployment processes as code using YAML configuration files. This approach ensures consistency and repeatability, as the same configuration </w:t>
       </w:r>
       <w:proofErr w:type="gramStart"/>
@@ -1259,31 +1205,41 @@
           <w:sz w:val="30"/>
           <w:szCs w:val="30"/>
         </w:rPr>
+        <w:t>Continuous Integration (CI)</w:t>
+      </w:r>
+    </w:p>
+    <w:p>
+      <w:pPr>
+        <w:shd w:val="clear" w:color="auto" w:fill="FFFFFF"/>
+        <w:spacing w:before="480" w:after="0" w:line="480" w:lineRule="atLeast"/>
+        <w:rPr>
+          <w:rFonts w:ascii="Georgia" w:eastAsia="Times New Roman" w:hAnsi="Georgia" w:cs="Segoe UI"/>
+          <w:color w:val="242424"/>
+          <w:spacing w:val="-1"/>
+          <w:sz w:val="30"/>
+          <w:szCs w:val="30"/>
+        </w:rPr>
+      </w:pPr>
+      <w:r>
+        <w:rPr>
+          <w:rFonts w:ascii="Georgia" w:eastAsia="Times New Roman" w:hAnsi="Georgia" w:cs="Segoe UI"/>
+          <w:color w:val="242424"/>
+          <w:spacing w:val="-1"/>
+          <w:sz w:val="30"/>
+          <w:szCs w:val="30"/>
+        </w:rPr>
+        <w:t xml:space="preserve">Azure DevOps pipelines enable continuous integration by automating the build and test processes whenever changes are committed to the repository. This </w:t>
+      </w:r>
+      <w:r>
+        <w:rPr>
+          <w:rFonts w:ascii="Georgia" w:eastAsia="Times New Roman" w:hAnsi="Georgia" w:cs="Segoe UI"/>
+          <w:color w:val="242424"/>
+          <w:spacing w:val="-1"/>
+          <w:sz w:val="30"/>
+          <w:szCs w:val="30"/>
+        </w:rPr>
         <w:lastRenderedPageBreak/>
-        <w:t>Continuous Integration (CI)</w:t>
-      </w:r>
-    </w:p>
-    <w:p>
-      <w:pPr>
-        <w:shd w:val="clear" w:color="auto" w:fill="FFFFFF"/>
-        <w:spacing w:before="480" w:after="0" w:line="480" w:lineRule="atLeast"/>
-        <w:rPr>
-          <w:rFonts w:ascii="Georgia" w:eastAsia="Times New Roman" w:hAnsi="Georgia" w:cs="Segoe UI"/>
-          <w:color w:val="242424"/>
-          <w:spacing w:val="-1"/>
-          <w:sz w:val="30"/>
-          <w:szCs w:val="30"/>
-        </w:rPr>
-      </w:pPr>
-      <w:r>
-        <w:rPr>
-          <w:rFonts w:ascii="Georgia" w:eastAsia="Times New Roman" w:hAnsi="Georgia" w:cs="Segoe UI"/>
-          <w:color w:val="242424"/>
-          <w:spacing w:val="-1"/>
-          <w:sz w:val="30"/>
-          <w:szCs w:val="30"/>
-        </w:rPr>
-        <w:t>Azure DevOps pipelines enable continuous integration by automating the build and test processes whenever changes are committed to the repository. This ensures that your codebase is continuously integrated, reducing integration issues and allowing for early detection of defects.</w:t>
+        <w:t>ensures that your codebase is continuously integrated, reducing integration issues and allowing for early detection of defects.</w:t>
       </w:r>
     </w:p>
     <w:p>
@@ -1520,7 +1476,6 @@
           <w:sz w:val="30"/>
           <w:szCs w:val="30"/>
         </w:rPr>
-        <w:lastRenderedPageBreak/>
         <w:t>In this section, we introduced Azure DevOps pipelines and explored their purpose and benefits. We discussed how pipelines automate CI/CD workflows, streamline development processes, and provide accelerated software delivery, increased efficiency, and consistency.</w:t>
       </w:r>
     </w:p>
@@ -1547,6 +1502,7 @@
           <w:sz w:val="30"/>
           <w:szCs w:val="30"/>
         </w:rPr>
+        <w:lastRenderedPageBreak/>
         <w:t>YAML Basics: Syntax and Structure</w:t>
       </w:r>
     </w:p>
@@ -1949,30 +1905,30 @@
           <w:sz w:val="30"/>
           <w:szCs w:val="30"/>
         </w:rPr>
+        <w:t>Lists</w:t>
+      </w:r>
+    </w:p>
+    <w:p>
+      <w:pPr>
+        <w:shd w:val="clear" w:color="auto" w:fill="FFFFFF"/>
+        <w:spacing w:before="480" w:after="0" w:line="480" w:lineRule="atLeast"/>
+        <w:rPr>
+          <w:rFonts w:ascii="Georgia" w:eastAsia="Times New Roman" w:hAnsi="Georgia" w:cs="Segoe UI"/>
+          <w:color w:val="242424"/>
+          <w:spacing w:val="-1"/>
+          <w:sz w:val="30"/>
+          <w:szCs w:val="30"/>
+        </w:rPr>
+      </w:pPr>
+      <w:r>
+        <w:rPr>
+          <w:rFonts w:ascii="Georgia" w:eastAsia="Times New Roman" w:hAnsi="Georgia" w:cs="Segoe UI"/>
+          <w:color w:val="242424"/>
+          <w:spacing w:val="-1"/>
+          <w:sz w:val="30"/>
+          <w:szCs w:val="30"/>
+        </w:rPr>
         <w:lastRenderedPageBreak/>
-        <w:t>Lists</w:t>
-      </w:r>
-    </w:p>
-    <w:p>
-      <w:pPr>
-        <w:shd w:val="clear" w:color="auto" w:fill="FFFFFF"/>
-        <w:spacing w:before="480" w:after="0" w:line="480" w:lineRule="atLeast"/>
-        <w:rPr>
-          <w:rFonts w:ascii="Georgia" w:eastAsia="Times New Roman" w:hAnsi="Georgia" w:cs="Segoe UI"/>
-          <w:color w:val="242424"/>
-          <w:spacing w:val="-1"/>
-          <w:sz w:val="30"/>
-          <w:szCs w:val="30"/>
-        </w:rPr>
-      </w:pPr>
-      <w:r>
-        <w:rPr>
-          <w:rFonts w:ascii="Georgia" w:eastAsia="Times New Roman" w:hAnsi="Georgia" w:cs="Segoe UI"/>
-          <w:color w:val="242424"/>
-          <w:spacing w:val="-1"/>
-          <w:sz w:val="30"/>
-          <w:szCs w:val="30"/>
-        </w:rPr>
         <w:t xml:space="preserve">Lists in YAML </w:t>
       </w:r>
       <w:proofErr w:type="gramStart"/>
@@ -32419,33 +32375,7 @@
           <w:sz w:val="32"/>
           <w:szCs w:val="32"/>
         </w:rPr>
-        <w:t xml:space="preserve">Security Best Practices: You learned essential security best </w:t>
-      </w:r>
-      <w:proofErr w:type="gramStart"/>
-      <w:r>
-        <w:rPr>
-          <w:rFonts w:ascii="Georgia" w:eastAsia="Times New Roman" w:hAnsi="Georgia" w:cs="Segoe UI"/>
-          <w:i/>
-          <w:iCs/>
-          <w:color w:val="242424"/>
-          <w:spacing w:val="-1"/>
-          <w:sz w:val="32"/>
-          <w:szCs w:val="32"/>
-        </w:rPr>
-        <w:t>practices</w:t>
-      </w:r>
-      <w:proofErr w:type="gramEnd"/>
-      <w:r>
-        <w:rPr>
-          <w:rFonts w:ascii="Georgia" w:eastAsia="Times New Roman" w:hAnsi="Georgia" w:cs="Segoe UI"/>
-          <w:i/>
-          <w:iCs/>
-          <w:color w:val="242424"/>
-          <w:spacing w:val="-1"/>
-          <w:sz w:val="32"/>
-          <w:szCs w:val="32"/>
-        </w:rPr>
-        <w:t xml:space="preserve"> to protect your pipelines, secrets, execution environment, and artifacts.</w:t>
+        <w:t>Security Best Practices: You learned essential security best practices to protect your pipelines, secrets, execution environment, and artifacts.</w:t>
       </w:r>
     </w:p>
     <w:p>
@@ -32518,7 +32448,6 @@
       </w:r>
     </w:p>
     <w:p>
-      <w:bookmarkStart w:id="0" w:name="_GoBack"/>
       <w:r>
         <w:rPr>
           <w:noProof/>
@@ -32542,7 +32471,7 @@
                     </pic:cNvPicPr>
                   </pic:nvPicPr>
                   <pic:blipFill>
-                    <a:blip r:embed="rId7">
+                    <a:blip r:embed="rId6">
                       <a:extLst>
                         <a:ext uri="{28A0092B-C50C-407E-A947-70E740481C1C}">
                           <a14:useLocalDpi xmlns:a14="http://schemas.microsoft.com/office/drawing/2010/main" val="0"/>
@@ -32573,7 +32502,6 @@
           </wp:inline>
         </w:drawing>
       </w:r>
-      <w:bookmarkEnd w:id="0"/>
     </w:p>
     <w:sectPr>
       <w:pgSz w:w="12240" w:h="15840"/>
@@ -33906,7 +33834,7 @@
 </file>
 
 <file path=customXml/itemProps1.xml><?xml version="1.0" encoding="utf-8"?>
-<ds:datastoreItem xmlns:ds="http://schemas.openxmlformats.org/officeDocument/2006/customXml" ds:itemID="{DCD7CC62-49DC-44FE-B347-348F4977EF70}">
+<ds:datastoreItem xmlns:ds="http://schemas.openxmlformats.org/officeDocument/2006/customXml" ds:itemID="{85407315-4B39-4584-8640-23FBDC2975A3}">
   <ds:schemaRefs>
     <ds:schemaRef ds:uri="http://schemas.openxmlformats.org/officeDocument/2006/bibliography"/>
   </ds:schemaRefs>
